--- a/Documents/LogboekAnsibleConfig.docx
+++ b/Documents/LogboekAnsibleConfig.docx
@@ -12,29 +12,255 @@
         <w:rPr>
           <w:lang w:val="nl-BE"/>
         </w:rPr>
-        <w:t>Installatie Ubuntu server op ESXI:</w:t>
-      </w:r>
-    </w:p>
-    <w:p>
-      <w:pPr>
-        <w:rPr>
-          <w:lang w:val="nl-BE"/>
-        </w:rPr>
-      </w:pPr>
-    </w:p>
-    <w:p>
-      <w:pPr>
-        <w:rPr>
-          <w:lang w:val="nl-BE"/>
-        </w:rPr>
-      </w:pPr>
-    </w:p>
-    <w:p>
-      <w:pPr>
-        <w:rPr>
-          <w:lang w:val="nl-BE"/>
-        </w:rPr>
-      </w:pPr>
+        <w:t>Installatie Ubuntu server op ESXI</w:t>
+      </w:r>
+      <w:r>
+        <w:rPr>
+          <w:lang w:val="nl-BE"/>
+        </w:rPr>
+        <w:t xml:space="preserve"> (uploaden ISO file = ubuntu server)</w:t>
+      </w:r>
+      <w:r>
+        <w:rPr>
+          <w:lang w:val="nl-BE"/>
+        </w:rPr>
+        <w:t>:</w:t>
+      </w:r>
+    </w:p>
+    <w:p>
+      <w:pPr>
+        <w:rPr>
+          <w:lang w:val="nl-BE"/>
+        </w:rPr>
+      </w:pPr>
+      <w:r>
+        <w:rPr>
+          <w:lang w:val="nl-BE"/>
+        </w:rPr>
+        <w:drawing>
+          <wp:inline distT="0" distB="0" distL="0" distR="0" wp14:anchorId="2F231896" wp14:editId="09DBB22F">
+            <wp:extent cx="5760720" cy="3422650"/>
+            <wp:effectExtent l="0" t="0" r="0" b="6350"/>
+            <wp:docPr id="8" name="Picture 8" descr="Graphical user interface, text&#10;&#10;Description automatically generated"/>
+            <wp:cNvGraphicFramePr>
+              <a:graphicFrameLocks xmlns:a="http://schemas.openxmlformats.org/drawingml/2006/main" noChangeAspect="1"/>
+            </wp:cNvGraphicFramePr>
+            <a:graphic xmlns:a="http://schemas.openxmlformats.org/drawingml/2006/main">
+              <a:graphicData uri="http://schemas.openxmlformats.org/drawingml/2006/picture">
+                <pic:pic xmlns:pic="http://schemas.openxmlformats.org/drawingml/2006/picture">
+                  <pic:nvPicPr>
+                    <pic:cNvPr id="8" name="Picture 8" descr="Graphical user interface, text&#10;&#10;Description automatically generated"/>
+                    <pic:cNvPicPr/>
+                  </pic:nvPicPr>
+                  <pic:blipFill>
+                    <a:blip r:embed="rId4"/>
+                    <a:stretch>
+                      <a:fillRect/>
+                    </a:stretch>
+                  </pic:blipFill>
+                  <pic:spPr>
+                    <a:xfrm>
+                      <a:off x="0" y="0"/>
+                      <a:ext cx="5760720" cy="3422650"/>
+                    </a:xfrm>
+                    <a:prstGeom prst="rect">
+                      <a:avLst/>
+                    </a:prstGeom>
+                  </pic:spPr>
+                </pic:pic>
+              </a:graphicData>
+            </a:graphic>
+          </wp:inline>
+        </w:drawing>
+      </w:r>
+    </w:p>
+    <w:p>
+      <w:pPr>
+        <w:rPr>
+          <w:lang w:val="nl-BE"/>
+        </w:rPr>
+      </w:pPr>
+    </w:p>
+    <w:p>
+      <w:pPr>
+        <w:rPr>
+          <w:lang w:val="nl-BE"/>
+        </w:rPr>
+      </w:pPr>
+      <w:r>
+        <w:rPr>
+          <w:lang w:val="nl-BE"/>
+        </w:rPr>
+        <w:drawing>
+          <wp:inline distT="0" distB="0" distL="0" distR="0" wp14:anchorId="4EBF12DC" wp14:editId="790B94A7">
+            <wp:extent cx="5760720" cy="3719195"/>
+            <wp:effectExtent l="0" t="0" r="0" b="0"/>
+            <wp:docPr id="9" name="Picture 9" descr="Graphical user interface, text, application&#10;&#10;Description automatically generated"/>
+            <wp:cNvGraphicFramePr>
+              <a:graphicFrameLocks xmlns:a="http://schemas.openxmlformats.org/drawingml/2006/main" noChangeAspect="1"/>
+            </wp:cNvGraphicFramePr>
+            <a:graphic xmlns:a="http://schemas.openxmlformats.org/drawingml/2006/main">
+              <a:graphicData uri="http://schemas.openxmlformats.org/drawingml/2006/picture">
+                <pic:pic xmlns:pic="http://schemas.openxmlformats.org/drawingml/2006/picture">
+                  <pic:nvPicPr>
+                    <pic:cNvPr id="9" name="Picture 9" descr="Graphical user interface, text, application&#10;&#10;Description automatically generated"/>
+                    <pic:cNvPicPr/>
+                  </pic:nvPicPr>
+                  <pic:blipFill>
+                    <a:blip r:embed="rId5"/>
+                    <a:stretch>
+                      <a:fillRect/>
+                    </a:stretch>
+                  </pic:blipFill>
+                  <pic:spPr>
+                    <a:xfrm>
+                      <a:off x="0" y="0"/>
+                      <a:ext cx="5760720" cy="3719195"/>
+                    </a:xfrm>
+                    <a:prstGeom prst="rect">
+                      <a:avLst/>
+                    </a:prstGeom>
+                  </pic:spPr>
+                </pic:pic>
+              </a:graphicData>
+            </a:graphic>
+          </wp:inline>
+        </w:drawing>
+      </w:r>
+    </w:p>
+    <w:p>
+      <w:pPr>
+        <w:rPr>
+          <w:lang w:val="nl-BE"/>
+        </w:rPr>
+      </w:pPr>
+    </w:p>
+    <w:p>
+      <w:pPr>
+        <w:rPr>
+          <w:lang w:val="nl-BE"/>
+        </w:rPr>
+      </w:pPr>
+      <w:r>
+        <w:rPr>
+          <w:lang w:val="nl-BE"/>
+        </w:rPr>
+        <w:lastRenderedPageBreak/>
+        <w:drawing>
+          <wp:inline distT="0" distB="0" distL="0" distR="0" wp14:anchorId="0DAB43E8" wp14:editId="7E7559BC">
+            <wp:extent cx="5760720" cy="3719195"/>
+            <wp:effectExtent l="0" t="0" r="0" b="0"/>
+            <wp:docPr id="10" name="Picture 10" descr="Graphical user interface&#10;&#10;Description automatically generated"/>
+            <wp:cNvGraphicFramePr>
+              <a:graphicFrameLocks xmlns:a="http://schemas.openxmlformats.org/drawingml/2006/main" noChangeAspect="1"/>
+            </wp:cNvGraphicFramePr>
+            <a:graphic xmlns:a="http://schemas.openxmlformats.org/drawingml/2006/main">
+              <a:graphicData uri="http://schemas.openxmlformats.org/drawingml/2006/picture">
+                <pic:pic xmlns:pic="http://schemas.openxmlformats.org/drawingml/2006/picture">
+                  <pic:nvPicPr>
+                    <pic:cNvPr id="10" name="Picture 10" descr="Graphical user interface&#10;&#10;Description automatically generated"/>
+                    <pic:cNvPicPr/>
+                  </pic:nvPicPr>
+                  <pic:blipFill>
+                    <a:blip r:embed="rId6"/>
+                    <a:stretch>
+                      <a:fillRect/>
+                    </a:stretch>
+                  </pic:blipFill>
+                  <pic:spPr>
+                    <a:xfrm>
+                      <a:off x="0" y="0"/>
+                      <a:ext cx="5760720" cy="3719195"/>
+                    </a:xfrm>
+                    <a:prstGeom prst="rect">
+                      <a:avLst/>
+                    </a:prstGeom>
+                  </pic:spPr>
+                </pic:pic>
+              </a:graphicData>
+            </a:graphic>
+          </wp:inline>
+        </w:drawing>
+      </w:r>
+    </w:p>
+    <w:p>
+      <w:pPr>
+        <w:rPr>
+          <w:lang w:val="nl-BE"/>
+        </w:rPr>
+      </w:pPr>
+      <w:r>
+        <w:rPr>
+          <w:lang w:val="nl-BE"/>
+        </w:rPr>
+        <w:t>Eenmaal ISO is geupload, selecteer als boot.</w:t>
+      </w:r>
+    </w:p>
+    <w:p>
+      <w:pPr>
+        <w:rPr>
+          <w:lang w:val="nl-BE"/>
+        </w:rPr>
+      </w:pPr>
+      <w:r>
+        <w:rPr>
+          <w:lang w:val="nl-BE"/>
+        </w:rPr>
+        <w:drawing>
+          <wp:inline distT="0" distB="0" distL="0" distR="0" wp14:anchorId="6A8AEAD0" wp14:editId="065B44BF">
+            <wp:extent cx="5760720" cy="3709670"/>
+            <wp:effectExtent l="0" t="0" r="0" b="5080"/>
+            <wp:docPr id="11" name="Picture 11" descr="Graphical user interface, application&#10;&#10;Description automatically generated"/>
+            <wp:cNvGraphicFramePr>
+              <a:graphicFrameLocks xmlns:a="http://schemas.openxmlformats.org/drawingml/2006/main" noChangeAspect="1"/>
+            </wp:cNvGraphicFramePr>
+            <a:graphic xmlns:a="http://schemas.openxmlformats.org/drawingml/2006/main">
+              <a:graphicData uri="http://schemas.openxmlformats.org/drawingml/2006/picture">
+                <pic:pic xmlns:pic="http://schemas.openxmlformats.org/drawingml/2006/picture">
+                  <pic:nvPicPr>
+                    <pic:cNvPr id="11" name="Picture 11" descr="Graphical user interface, application&#10;&#10;Description automatically generated"/>
+                    <pic:cNvPicPr/>
+                  </pic:nvPicPr>
+                  <pic:blipFill>
+                    <a:blip r:embed="rId7"/>
+                    <a:stretch>
+                      <a:fillRect/>
+                    </a:stretch>
+                  </pic:blipFill>
+                  <pic:spPr>
+                    <a:xfrm>
+                      <a:off x="0" y="0"/>
+                      <a:ext cx="5760720" cy="3709670"/>
+                    </a:xfrm>
+                    <a:prstGeom prst="rect">
+                      <a:avLst/>
+                    </a:prstGeom>
+                  </pic:spPr>
+                </pic:pic>
+              </a:graphicData>
+            </a:graphic>
+          </wp:inline>
+        </w:drawing>
+      </w:r>
+    </w:p>
+    <w:p>
+      <w:pPr>
+        <w:rPr>
+          <w:lang w:val="nl-BE"/>
+        </w:rPr>
+      </w:pPr>
+      <w:r>
+        <w:rPr>
+          <w:lang w:val="nl-BE"/>
+        </w:rPr>
+        <w:t>Save =&gt; boot =&gt; overloop</w:t>
+      </w:r>
+      <w:r>
+        <w:rPr>
+          <w:lang w:val="nl-BE"/>
+        </w:rPr>
+        <w:t xml:space="preserve"> ubuntu configuratie proces</w:t>
+      </w:r>
     </w:p>
     <w:p>
       <w:pPr>
@@ -57,8 +283,10 @@
       </w:pPr>
       <w:r>
         <w:rPr>
-          <w:lang w:val="nl-BE"/>
-        </w:rPr>
+          <w:noProof/>
+          <w:lang w:val="nl-BE"/>
+        </w:rPr>
+        <w:lastRenderedPageBreak/>
         <w:drawing>
           <wp:inline distT="0" distB="0" distL="0" distR="0" wp14:anchorId="75C67E9F" wp14:editId="0BBA6695">
             <wp:extent cx="5760720" cy="4502150"/>
@@ -75,7 +303,7 @@
                     <pic:cNvPicPr/>
                   </pic:nvPicPr>
                   <pic:blipFill>
-                    <a:blip r:embed="rId4"/>
+                    <a:blip r:embed="rId8"/>
                     <a:stretch>
                       <a:fillRect/>
                     </a:stretch>
@@ -84,6 +312,499 @@
                     <a:xfrm>
                       <a:off x="0" y="0"/>
                       <a:ext cx="5760720" cy="4502150"/>
+                    </a:xfrm>
+                    <a:prstGeom prst="rect">
+                      <a:avLst/>
+                    </a:prstGeom>
+                  </pic:spPr>
+                </pic:pic>
+              </a:graphicData>
+            </a:graphic>
+          </wp:inline>
+        </w:drawing>
+      </w:r>
+    </w:p>
+    <w:p>
+      <w:pPr>
+        <w:rPr>
+          <w:lang w:val="nl-BE"/>
+        </w:rPr>
+      </w:pPr>
+      <w:r>
+        <w:rPr>
+          <w:noProof/>
+          <w:lang w:val="nl-BE"/>
+        </w:rPr>
+        <w:lastRenderedPageBreak/>
+        <w:drawing>
+          <wp:inline distT="0" distB="0" distL="0" distR="0" wp14:anchorId="3E6D3852" wp14:editId="42CE6490">
+            <wp:extent cx="5760720" cy="4507230"/>
+            <wp:effectExtent l="0" t="0" r="0" b="7620"/>
+            <wp:docPr id="2" name="Picture 2" descr="Text&#10;&#10;Description automatically generated"/>
+            <wp:cNvGraphicFramePr>
+              <a:graphicFrameLocks xmlns:a="http://schemas.openxmlformats.org/drawingml/2006/main" noChangeAspect="1"/>
+            </wp:cNvGraphicFramePr>
+            <a:graphic xmlns:a="http://schemas.openxmlformats.org/drawingml/2006/main">
+              <a:graphicData uri="http://schemas.openxmlformats.org/drawingml/2006/picture">
+                <pic:pic xmlns:pic="http://schemas.openxmlformats.org/drawingml/2006/picture">
+                  <pic:nvPicPr>
+                    <pic:cNvPr id="2" name="Picture 2" descr="Text&#10;&#10;Description automatically generated"/>
+                    <pic:cNvPicPr/>
+                  </pic:nvPicPr>
+                  <pic:blipFill>
+                    <a:blip r:embed="rId9"/>
+                    <a:stretch>
+                      <a:fillRect/>
+                    </a:stretch>
+                  </pic:blipFill>
+                  <pic:spPr>
+                    <a:xfrm>
+                      <a:off x="0" y="0"/>
+                      <a:ext cx="5760720" cy="4507230"/>
+                    </a:xfrm>
+                    <a:prstGeom prst="rect">
+                      <a:avLst/>
+                    </a:prstGeom>
+                  </pic:spPr>
+                </pic:pic>
+              </a:graphicData>
+            </a:graphic>
+          </wp:inline>
+        </w:drawing>
+      </w:r>
+    </w:p>
+    <w:p>
+      <w:pPr>
+        <w:rPr>
+          <w:lang w:val="nl-BE"/>
+        </w:rPr>
+      </w:pPr>
+    </w:p>
+    <w:p>
+      <w:r>
+        <w:t>Server name and user credentials:</w:t>
+      </w:r>
+    </w:p>
+    <w:p>
+      <w:r>
+        <w:rPr>
+          <w:noProof/>
+        </w:rPr>
+        <w:lastRenderedPageBreak/>
+        <w:drawing>
+          <wp:inline distT="0" distB="0" distL="0" distR="0" wp14:anchorId="73D5008A" wp14:editId="17A629F9">
+            <wp:extent cx="5760720" cy="4498975"/>
+            <wp:effectExtent l="0" t="0" r="0" b="0"/>
+            <wp:docPr id="3" name="Picture 3" descr="Graphical user interface, text&#10;&#10;Description automatically generated"/>
+            <wp:cNvGraphicFramePr>
+              <a:graphicFrameLocks xmlns:a="http://schemas.openxmlformats.org/drawingml/2006/main" noChangeAspect="1"/>
+            </wp:cNvGraphicFramePr>
+            <a:graphic xmlns:a="http://schemas.openxmlformats.org/drawingml/2006/main">
+              <a:graphicData uri="http://schemas.openxmlformats.org/drawingml/2006/picture">
+                <pic:pic xmlns:pic="http://schemas.openxmlformats.org/drawingml/2006/picture">
+                  <pic:nvPicPr>
+                    <pic:cNvPr id="3" name="Picture 3" descr="Graphical user interface, text&#10;&#10;Description automatically generated"/>
+                    <pic:cNvPicPr/>
+                  </pic:nvPicPr>
+                  <pic:blipFill>
+                    <a:blip r:embed="rId10"/>
+                    <a:stretch>
+                      <a:fillRect/>
+                    </a:stretch>
+                  </pic:blipFill>
+                  <pic:spPr>
+                    <a:xfrm>
+                      <a:off x="0" y="0"/>
+                      <a:ext cx="5760720" cy="4498975"/>
+                    </a:xfrm>
+                    <a:prstGeom prst="rect">
+                      <a:avLst/>
+                    </a:prstGeom>
+                  </pic:spPr>
+                </pic:pic>
+              </a:graphicData>
+            </a:graphic>
+          </wp:inline>
+        </w:drawing>
+      </w:r>
+    </w:p>
+    <w:p>
+      <w:r>
+        <w:t>Install openSSH:</w:t>
+      </w:r>
+    </w:p>
+    <w:p>
+      <w:r>
+        <w:lastRenderedPageBreak/>
+        <w:drawing>
+          <wp:inline distT="0" distB="0" distL="0" distR="0" wp14:anchorId="662F69FA" wp14:editId="68DA21D1">
+            <wp:extent cx="5760720" cy="4519295"/>
+            <wp:effectExtent l="0" t="0" r="0" b="0"/>
+            <wp:docPr id="4" name="Picture 4" descr="Text&#10;&#10;Description automatically generated"/>
+            <wp:cNvGraphicFramePr>
+              <a:graphicFrameLocks xmlns:a="http://schemas.openxmlformats.org/drawingml/2006/main" noChangeAspect="1"/>
+            </wp:cNvGraphicFramePr>
+            <a:graphic xmlns:a="http://schemas.openxmlformats.org/drawingml/2006/main">
+              <a:graphicData uri="http://schemas.openxmlformats.org/drawingml/2006/picture">
+                <pic:pic xmlns:pic="http://schemas.openxmlformats.org/drawingml/2006/picture">
+                  <pic:nvPicPr>
+                    <pic:cNvPr id="4" name="Picture 4" descr="Text&#10;&#10;Description automatically generated"/>
+                    <pic:cNvPicPr/>
+                  </pic:nvPicPr>
+                  <pic:blipFill>
+                    <a:blip r:embed="rId11"/>
+                    <a:stretch>
+                      <a:fillRect/>
+                    </a:stretch>
+                  </pic:blipFill>
+                  <pic:spPr>
+                    <a:xfrm>
+                      <a:off x="0" y="0"/>
+                      <a:ext cx="5760720" cy="4519295"/>
+                    </a:xfrm>
+                    <a:prstGeom prst="rect">
+                      <a:avLst/>
+                    </a:prstGeom>
+                  </pic:spPr>
+                </pic:pic>
+              </a:graphicData>
+            </a:graphic>
+          </wp:inline>
+        </w:drawing>
+      </w:r>
+    </w:p>
+    <w:p/>
+    <w:p>
+      <w:r>
+        <w:t>Add extra packages:</w:t>
+      </w:r>
+    </w:p>
+    <w:p>
+      <w:r>
+        <w:lastRenderedPageBreak/>
+        <w:drawing>
+          <wp:inline distT="0" distB="0" distL="0" distR="0" wp14:anchorId="4DEBF1AC" wp14:editId="655CCFEA">
+            <wp:extent cx="5760720" cy="4493260"/>
+            <wp:effectExtent l="0" t="0" r="0" b="2540"/>
+            <wp:docPr id="5" name="Picture 5" descr="Text&#10;&#10;Description automatically generated"/>
+            <wp:cNvGraphicFramePr>
+              <a:graphicFrameLocks xmlns:a="http://schemas.openxmlformats.org/drawingml/2006/main" noChangeAspect="1"/>
+            </wp:cNvGraphicFramePr>
+            <a:graphic xmlns:a="http://schemas.openxmlformats.org/drawingml/2006/main">
+              <a:graphicData uri="http://schemas.openxmlformats.org/drawingml/2006/picture">
+                <pic:pic xmlns:pic="http://schemas.openxmlformats.org/drawingml/2006/picture">
+                  <pic:nvPicPr>
+                    <pic:cNvPr id="5" name="Picture 5" descr="Text&#10;&#10;Description automatically generated"/>
+                    <pic:cNvPicPr/>
+                  </pic:nvPicPr>
+                  <pic:blipFill>
+                    <a:blip r:embed="rId12"/>
+                    <a:stretch>
+                      <a:fillRect/>
+                    </a:stretch>
+                  </pic:blipFill>
+                  <pic:spPr>
+                    <a:xfrm>
+                      <a:off x="0" y="0"/>
+                      <a:ext cx="5760720" cy="4493260"/>
+                    </a:xfrm>
+                    <a:prstGeom prst="rect">
+                      <a:avLst/>
+                    </a:prstGeom>
+                  </pic:spPr>
+                </pic:pic>
+              </a:graphicData>
+            </a:graphic>
+          </wp:inline>
+        </w:drawing>
+      </w:r>
+    </w:p>
+    <w:p/>
+    <w:p>
+      <w:r>
+        <w:t>Install complete:</w:t>
+      </w:r>
+    </w:p>
+    <w:p>
+      <w:r>
+        <w:lastRenderedPageBreak/>
+        <w:drawing>
+          <wp:inline distT="0" distB="0" distL="0" distR="0" wp14:anchorId="62907B0F" wp14:editId="14BA4E3B">
+            <wp:extent cx="5760720" cy="4507865"/>
+            <wp:effectExtent l="0" t="0" r="0" b="6985"/>
+            <wp:docPr id="6" name="Picture 6" descr="Text&#10;&#10;Description automatically generated"/>
+            <wp:cNvGraphicFramePr>
+              <a:graphicFrameLocks xmlns:a="http://schemas.openxmlformats.org/drawingml/2006/main" noChangeAspect="1"/>
+            </wp:cNvGraphicFramePr>
+            <a:graphic xmlns:a="http://schemas.openxmlformats.org/drawingml/2006/main">
+              <a:graphicData uri="http://schemas.openxmlformats.org/drawingml/2006/picture">
+                <pic:pic xmlns:pic="http://schemas.openxmlformats.org/drawingml/2006/picture">
+                  <pic:nvPicPr>
+                    <pic:cNvPr id="6" name="Picture 6" descr="Text&#10;&#10;Description automatically generated"/>
+                    <pic:cNvPicPr/>
+                  </pic:nvPicPr>
+                  <pic:blipFill>
+                    <a:blip r:embed="rId13"/>
+                    <a:stretch>
+                      <a:fillRect/>
+                    </a:stretch>
+                  </pic:blipFill>
+                  <pic:spPr>
+                    <a:xfrm>
+                      <a:off x="0" y="0"/>
+                      <a:ext cx="5760720" cy="4507865"/>
+                    </a:xfrm>
+                    <a:prstGeom prst="rect">
+                      <a:avLst/>
+                    </a:prstGeom>
+                  </pic:spPr>
+                </pic:pic>
+              </a:graphicData>
+            </a:graphic>
+          </wp:inline>
+        </w:drawing>
+      </w:r>
+    </w:p>
+    <w:p>
+      <w:pPr>
+        <w:rPr>
+          <w:lang w:val="nl-BE"/>
+        </w:rPr>
+      </w:pPr>
+      <w:r>
+        <w:rPr>
+          <w:lang w:val="nl-BE"/>
+        </w:rPr>
+        <w:t>Unmount installation media voor</w:t>
+      </w:r>
+      <w:r>
+        <w:rPr>
+          <w:lang w:val="nl-BE"/>
+        </w:rPr>
+        <w:t>/tijdens</w:t>
+      </w:r>
+      <w:r>
+        <w:rPr>
+          <w:lang w:val="nl-BE"/>
+        </w:rPr>
+        <w:t xml:space="preserve"> r</w:t>
+      </w:r>
+      <w:r>
+        <w:rPr>
+          <w:lang w:val="nl-BE"/>
+        </w:rPr>
+        <w:t>eboot!</w:t>
+      </w:r>
+    </w:p>
+    <w:p>
+      <w:pPr>
+        <w:rPr>
+          <w:lang w:val="nl-BE"/>
+        </w:rPr>
+      </w:pPr>
+    </w:p>
+    <w:p>
+      <w:pPr>
+        <w:rPr>
+          <w:lang w:val="nl-BE"/>
+        </w:rPr>
+      </w:pPr>
+    </w:p>
+    <w:p>
+      <w:pPr>
+        <w:rPr>
+          <w:lang w:val="nl-BE"/>
+        </w:rPr>
+      </w:pPr>
+    </w:p>
+    <w:p>
+      <w:pPr>
+        <w:rPr>
+          <w:lang w:val="nl-BE"/>
+        </w:rPr>
+      </w:pPr>
+    </w:p>
+    <w:p>
+      <w:pPr>
+        <w:rPr>
+          <w:lang w:val="nl-BE"/>
+        </w:rPr>
+      </w:pPr>
+    </w:p>
+    <w:p>
+      <w:pPr>
+        <w:rPr>
+          <w:lang w:val="nl-BE"/>
+        </w:rPr>
+      </w:pPr>
+    </w:p>
+    <w:p>
+      <w:pPr>
+        <w:rPr>
+          <w:lang w:val="nl-BE"/>
+        </w:rPr>
+      </w:pPr>
+    </w:p>
+    <w:p>
+      <w:pPr>
+        <w:rPr>
+          <w:lang w:val="nl-BE"/>
+        </w:rPr>
+      </w:pPr>
+    </w:p>
+    <w:p>
+      <w:pPr>
+        <w:rPr>
+          <w:lang w:val="nl-BE"/>
+        </w:rPr>
+      </w:pPr>
+    </w:p>
+    <w:p>
+      <w:pPr>
+        <w:rPr>
+          <w:lang w:val="nl-BE"/>
+        </w:rPr>
+      </w:pPr>
+    </w:p>
+    <w:p>
+      <w:pPr>
+        <w:rPr>
+          <w:lang w:val="nl-BE"/>
+        </w:rPr>
+      </w:pPr>
+    </w:p>
+    <w:p>
+      <w:pPr>
+        <w:rPr>
+          <w:lang w:val="nl-BE"/>
+        </w:rPr>
+      </w:pPr>
+    </w:p>
+    <w:p>
+      <w:pPr>
+        <w:rPr>
+          <w:lang w:val="nl-BE"/>
+        </w:rPr>
+      </w:pPr>
+    </w:p>
+    <w:p>
+      <w:pPr>
+        <w:rPr>
+          <w:lang w:val="nl-BE"/>
+        </w:rPr>
+      </w:pPr>
+    </w:p>
+    <w:p>
+      <w:r>
+        <w:lastRenderedPageBreak/>
+        <w:t>Installation successful:</w:t>
+      </w:r>
+    </w:p>
+    <w:p>
+      <w:r>
+        <w:drawing>
+          <wp:inline distT="0" distB="0" distL="0" distR="0" wp14:anchorId="6C49ED51" wp14:editId="3ED38CD8">
+            <wp:extent cx="5760720" cy="4523105"/>
+            <wp:effectExtent l="0" t="0" r="0" b="0"/>
+            <wp:docPr id="7" name="Picture 7" descr="Text&#10;&#10;Description automatically generated"/>
+            <wp:cNvGraphicFramePr>
+              <a:graphicFrameLocks xmlns:a="http://schemas.openxmlformats.org/drawingml/2006/main" noChangeAspect="1"/>
+            </wp:cNvGraphicFramePr>
+            <a:graphic xmlns:a="http://schemas.openxmlformats.org/drawingml/2006/main">
+              <a:graphicData uri="http://schemas.openxmlformats.org/drawingml/2006/picture">
+                <pic:pic xmlns:pic="http://schemas.openxmlformats.org/drawingml/2006/picture">
+                  <pic:nvPicPr>
+                    <pic:cNvPr id="7" name="Picture 7" descr="Text&#10;&#10;Description automatically generated"/>
+                    <pic:cNvPicPr/>
+                  </pic:nvPicPr>
+                  <pic:blipFill>
+                    <a:blip r:embed="rId14"/>
+                    <a:stretch>
+                      <a:fillRect/>
+                    </a:stretch>
+                  </pic:blipFill>
+                  <pic:spPr>
+                    <a:xfrm>
+                      <a:off x="0" y="0"/>
+                      <a:ext cx="5760720" cy="4523105"/>
+                    </a:xfrm>
+                    <a:prstGeom prst="rect">
+                      <a:avLst/>
+                    </a:prstGeom>
+                  </pic:spPr>
+                </pic:pic>
+              </a:graphicData>
+            </a:graphic>
+          </wp:inline>
+        </w:drawing>
+      </w:r>
+    </w:p>
+    <w:p/>
+    <w:p/>
+    <w:p/>
+    <w:p/>
+    <w:p/>
+    <w:p/>
+    <w:p/>
+    <w:p/>
+    <w:p/>
+    <w:p/>
+    <w:p/>
+    <w:p/>
+    <w:p/>
+    <w:p/>
+    <w:p>
+      <w:r>
+        <w:lastRenderedPageBreak/>
+        <w:t>Installatie Ansible:</w:t>
+      </w:r>
+    </w:p>
+    <w:p>
+      <w:pPr>
+        <w:rPr>
+          <w:lang w:val="nl-BE"/>
+        </w:rPr>
+      </w:pPr>
+      <w:r>
+        <w:rPr>
+          <w:lang w:val="nl-BE"/>
+        </w:rPr>
+        <w:t>(Installeer python eerst laatste v</w:t>
+      </w:r>
+      <w:r>
+        <w:rPr>
+          <w:lang w:val="nl-BE"/>
+        </w:rPr>
+        <w:t>ersie op dit moment is 3.9.10 = sudo apt install python3.9)</w:t>
+      </w:r>
+    </w:p>
+    <w:p>
+      <w:r>
+        <w:drawing>
+          <wp:inline distT="0" distB="0" distL="0" distR="0" wp14:anchorId="02DCC9B7" wp14:editId="6B332481">
+            <wp:extent cx="4286848" cy="581106"/>
+            <wp:effectExtent l="0" t="0" r="0" b="9525"/>
+            <wp:docPr id="12" name="Picture 12" descr="Text&#10;&#10;Description automatically generated"/>
+            <wp:cNvGraphicFramePr>
+              <a:graphicFrameLocks xmlns:a="http://schemas.openxmlformats.org/drawingml/2006/main" noChangeAspect="1"/>
+            </wp:cNvGraphicFramePr>
+            <a:graphic xmlns:a="http://schemas.openxmlformats.org/drawingml/2006/main">
+              <a:graphicData uri="http://schemas.openxmlformats.org/drawingml/2006/picture">
+                <pic:pic xmlns:pic="http://schemas.openxmlformats.org/drawingml/2006/picture">
+                  <pic:nvPicPr>
+                    <pic:cNvPr id="12" name="Picture 12" descr="Text&#10;&#10;Description automatically generated"/>
+                    <pic:cNvPicPr/>
+                  </pic:nvPicPr>
+                  <pic:blipFill>
+                    <a:blip r:embed="rId15"/>
+                    <a:stretch>
+                      <a:fillRect/>
+                    </a:stretch>
+                  </pic:blipFill>
+                  <pic:spPr>
+                    <a:xfrm>
+                      <a:off x="0" y="0"/>
+                      <a:ext cx="4286848" cy="581106"/>
                     </a:xfrm>
                     <a:prstGeom prst="rect">
                       <a:avLst/>
